--- a/Delivarble/ProblemStatement_RogueGames.docx
+++ b/Delivarble/ProblemStatement_RogueGames.docx
@@ -35,6 +35,22 @@
         <w:t>RogueGames</w:t>
       </w:r>
       <w:proofErr w:type="spellEnd"/>
+    </w:p>
+    <w:p>
+      <w:pPr>
+        <w:jc w:val="center"/>
+        <w:rPr>
+          <w:sz w:val="48"/>
+          <w:szCs w:val="48"/>
+        </w:rPr>
+      </w:pPr>
+      <w:r>
+        <w:rPr>
+          <w:sz w:val="48"/>
+          <w:szCs w:val="48"/>
+        </w:rPr>
+        <w:t>niagara</w:t>
+      </w:r>
     </w:p>
     <w:p>
       <w:pPr>
